--- a/Git.docx
+++ b/Git.docx
@@ -1,6 +1,6 @@
 
 <file path=word/document.xml><?xml version="1.0" encoding="utf-8"?>
-<w:document xmlns:wpc="http://schemas.microsoft.com/office/word/2010/wordprocessingCanvas" xmlns:cx="http://schemas.microsoft.com/office/drawing/2014/chartex" xmlns:mc="http://schemas.openxmlformats.org/markup-compatibility/2006" xmlns:o="urn:schemas-microsoft-com:office:office" xmlns:r="http://schemas.openxmlformats.org/officeDocument/2006/relationships" xmlns:m="http://schemas.openxmlformats.org/officeDocument/2006/math" xmlns:v="urn:schemas-microsoft-com:vml" xmlns:wp14="http://schemas.microsoft.com/office/word/2010/wordprocessingDrawing" xmlns:wp="http://schemas.openxmlformats.org/drawingml/2006/wordprocessingDrawing" xmlns:w10="urn:schemas-microsoft-com:office:word" xmlns:w="http://schemas.openxmlformats.org/wordprocessingml/2006/main" xmlns:w14="http://schemas.microsoft.com/office/word/2010/wordml" xmlns:w15="http://schemas.microsoft.com/office/word/2012/wordml" xmlns:w16se="http://schemas.microsoft.com/office/word/2015/wordml/symex" xmlns:wpg="http://schemas.microsoft.com/office/word/2010/wordprocessingGroup" xmlns:wpi="http://schemas.microsoft.com/office/word/2010/wordprocessingInk" xmlns:wne="http://schemas.microsoft.com/office/word/2006/wordml" xmlns:wps="http://schemas.microsoft.com/office/word/2010/wordprocessingShape" mc:Ignorable="w14 w15 w16se wp14">
+<w:document xmlns:wpc="http://schemas.microsoft.com/office/word/2010/wordprocessingCanvas" xmlns:mc="http://schemas.openxmlformats.org/markup-compatibility/2006" xmlns:o="urn:schemas-microsoft-com:office:office" xmlns:r="http://schemas.openxmlformats.org/officeDocument/2006/relationships" xmlns:m="http://schemas.openxmlformats.org/officeDocument/2006/math" xmlns:v="urn:schemas-microsoft-com:vml" xmlns:wp14="http://schemas.microsoft.com/office/word/2010/wordprocessingDrawing" xmlns:wp="http://schemas.openxmlformats.org/drawingml/2006/wordprocessingDrawing" xmlns:w10="urn:schemas-microsoft-com:office:word" xmlns:w="http://schemas.openxmlformats.org/wordprocessingml/2006/main" xmlns:w14="http://schemas.microsoft.com/office/word/2010/wordml" xmlns:w15="http://schemas.microsoft.com/office/word/2012/wordml" xmlns:wpg="http://schemas.microsoft.com/office/word/2010/wordprocessingGroup" xmlns:wpi="http://schemas.microsoft.com/office/word/2010/wordprocessingInk" xmlns:wne="http://schemas.microsoft.com/office/word/2006/wordml" xmlns:wps="http://schemas.microsoft.com/office/word/2010/wordprocessingShape" mc:Ignorable="w14 w15 wp14">
   <w:body>
     <w:p>
       <w:pPr>
@@ -44,9 +44,16 @@
             <w:sz w:val="32"/>
             <w:szCs w:val="32"/>
           </w:rPr>
-          <w:t>https://github.com/xwhizz</w:t>
+          <w:t>https://github.com/vtekgroup</w:t>
         </w:r>
       </w:hyperlink>
+      <w:r>
+        <w:rPr>
+          <w:sz w:val="32"/>
+          <w:szCs w:val="32"/>
+        </w:rPr>
+        <w:t xml:space="preserve"> </w:t>
+      </w:r>
       <w:r>
         <w:rPr>
           <w:sz w:val="32"/>
@@ -110,12 +117,21 @@
           <w:szCs w:val="32"/>
         </w:rPr>
       </w:pPr>
-      <w:r>
-        <w:rPr>
-          <w:sz w:val="32"/>
-          <w:szCs w:val="32"/>
-        </w:rPr>
-        <w:t xml:space="preserve">git clone </w:t>
+      <w:proofErr w:type="spellStart"/>
+      <w:r>
+        <w:rPr>
+          <w:sz w:val="32"/>
+          <w:szCs w:val="32"/>
+        </w:rPr>
+        <w:t>git</w:t>
+      </w:r>
+      <w:proofErr w:type="spellEnd"/>
+      <w:r>
+        <w:rPr>
+          <w:sz w:val="32"/>
+          <w:szCs w:val="32"/>
+        </w:rPr>
+        <w:t xml:space="preserve"> clone </w:t>
       </w:r>
       <w:hyperlink r:id="rId6" w:history="1">
         <w:r>
@@ -124,7 +140,7 @@
             <w:sz w:val="32"/>
             <w:szCs w:val="32"/>
           </w:rPr>
-          <w:t>https://github.com/xwhizz/xwhizz-document.git</w:t>
+          <w:t>https://github.com/vtekgroup/vtekgroup-document.git</w:t>
         </w:r>
       </w:hyperlink>
     </w:p>
@@ -140,13 +156,31 @@
           <w:szCs w:val="32"/>
         </w:rPr>
       </w:pPr>
-      <w:r>
-        <w:rPr>
-          <w:sz w:val="32"/>
-          <w:szCs w:val="32"/>
-        </w:rPr>
-        <w:t>git fetch origin development:development</w:t>
-      </w:r>
+      <w:proofErr w:type="spellStart"/>
+      <w:r>
+        <w:rPr>
+          <w:sz w:val="32"/>
+          <w:szCs w:val="32"/>
+        </w:rPr>
+        <w:t>git</w:t>
+      </w:r>
+      <w:proofErr w:type="spellEnd"/>
+      <w:r>
+        <w:rPr>
+          <w:sz w:val="32"/>
+          <w:szCs w:val="32"/>
+        </w:rPr>
+        <w:t xml:space="preserve"> fetch origin </w:t>
+      </w:r>
+      <w:proofErr w:type="spellStart"/>
+      <w:r>
+        <w:rPr>
+          <w:sz w:val="32"/>
+          <w:szCs w:val="32"/>
+        </w:rPr>
+        <w:t>development:development</w:t>
+      </w:r>
+      <w:proofErr w:type="spellEnd"/>
     </w:p>
     <w:p>
       <w:pPr>
@@ -160,12 +194,21 @@
           <w:szCs w:val="32"/>
         </w:rPr>
       </w:pPr>
-      <w:r>
-        <w:rPr>
-          <w:sz w:val="32"/>
-          <w:szCs w:val="32"/>
-        </w:rPr>
-        <w:t>git checkout development</w:t>
+      <w:proofErr w:type="spellStart"/>
+      <w:r>
+        <w:rPr>
+          <w:sz w:val="32"/>
+          <w:szCs w:val="32"/>
+        </w:rPr>
+        <w:t>git</w:t>
+      </w:r>
+      <w:proofErr w:type="spellEnd"/>
+      <w:r>
+        <w:rPr>
+          <w:sz w:val="32"/>
+          <w:szCs w:val="32"/>
+        </w:rPr>
+        <w:t xml:space="preserve"> checkout development</w:t>
       </w:r>
     </w:p>
     <w:p>
@@ -182,30 +225,37 @@
         </w:rPr>
         <w:t>Follow above steps for setup any repository in your local</w:t>
       </w:r>
+    </w:p>
+    <w:p>
+      <w:pPr>
+        <w:rPr>
+          <w:sz w:val="32"/>
+          <w:szCs w:val="32"/>
+        </w:rPr>
+      </w:pPr>
+    </w:p>
+    <w:p>
+      <w:pPr>
+        <w:rPr>
+          <w:sz w:val="32"/>
+          <w:szCs w:val="32"/>
+        </w:rPr>
+      </w:pPr>
+      <w:r>
+        <w:rPr>
+          <w:sz w:val="32"/>
+          <w:szCs w:val="32"/>
+        </w:rPr>
+        <w:t>Above three steps are for first time, when you are on development branc</w:t>
+      </w:r>
       <w:bookmarkStart w:id="0" w:name="_GoBack"/>
       <w:bookmarkEnd w:id="0"/>
-    </w:p>
-    <w:p>
-      <w:pPr>
-        <w:rPr>
-          <w:sz w:val="32"/>
-          <w:szCs w:val="32"/>
-        </w:rPr>
-      </w:pPr>
-    </w:p>
-    <w:p>
-      <w:pPr>
-        <w:rPr>
-          <w:sz w:val="32"/>
-          <w:szCs w:val="32"/>
-        </w:rPr>
-      </w:pPr>
-      <w:r>
-        <w:rPr>
-          <w:sz w:val="32"/>
-          <w:szCs w:val="32"/>
-        </w:rPr>
-        <w:t>Above three steps are for first time, when you are on development branch and do some change follow below steps.</w:t>
+      <w:r>
+        <w:rPr>
+          <w:sz w:val="32"/>
+          <w:szCs w:val="32"/>
+        </w:rPr>
+        <w:t>h and do some change follow below steps.</w:t>
       </w:r>
     </w:p>
     <w:p>
@@ -220,12 +270,21 @@
           <w:szCs w:val="32"/>
         </w:rPr>
       </w:pPr>
-      <w:r>
-        <w:rPr>
-          <w:sz w:val="32"/>
-          <w:szCs w:val="32"/>
-        </w:rPr>
-        <w:t>git add –A</w:t>
+      <w:proofErr w:type="spellStart"/>
+      <w:r>
+        <w:rPr>
+          <w:sz w:val="32"/>
+          <w:szCs w:val="32"/>
+        </w:rPr>
+        <w:t>git</w:t>
+      </w:r>
+      <w:proofErr w:type="spellEnd"/>
+      <w:r>
+        <w:rPr>
+          <w:sz w:val="32"/>
+          <w:szCs w:val="32"/>
+        </w:rPr>
+        <w:t xml:space="preserve"> add –A</w:t>
       </w:r>
     </w:p>
     <w:p>
@@ -240,12 +299,21 @@
           <w:szCs w:val="32"/>
         </w:rPr>
       </w:pPr>
-      <w:r>
-        <w:rPr>
-          <w:sz w:val="32"/>
-          <w:szCs w:val="32"/>
-        </w:rPr>
-        <w:t>git commit –m “Your message related to work here”</w:t>
+      <w:proofErr w:type="spellStart"/>
+      <w:r>
+        <w:rPr>
+          <w:sz w:val="32"/>
+          <w:szCs w:val="32"/>
+        </w:rPr>
+        <w:t>git</w:t>
+      </w:r>
+      <w:proofErr w:type="spellEnd"/>
+      <w:r>
+        <w:rPr>
+          <w:sz w:val="32"/>
+          <w:szCs w:val="32"/>
+        </w:rPr>
+        <w:t xml:space="preserve"> commit –m “Your message related to work here”</w:t>
       </w:r>
     </w:p>
     <w:p>
@@ -260,12 +328,21 @@
           <w:szCs w:val="32"/>
         </w:rPr>
       </w:pPr>
-      <w:r>
-        <w:rPr>
-          <w:sz w:val="32"/>
-          <w:szCs w:val="32"/>
-        </w:rPr>
-        <w:t>git push origin development</w:t>
+      <w:proofErr w:type="spellStart"/>
+      <w:r>
+        <w:rPr>
+          <w:sz w:val="32"/>
+          <w:szCs w:val="32"/>
+        </w:rPr>
+        <w:t>git</w:t>
+      </w:r>
+      <w:proofErr w:type="spellEnd"/>
+      <w:r>
+        <w:rPr>
+          <w:sz w:val="32"/>
+          <w:szCs w:val="32"/>
+        </w:rPr>
+        <w:t xml:space="preserve"> push origin development</w:t>
       </w:r>
     </w:p>
     <w:sectPr>
@@ -279,8 +356,8 @@
 </file>
 
 <file path=word/numbering.xml><?xml version="1.0" encoding="utf-8"?>
-<w:numbering xmlns:wpc="http://schemas.microsoft.com/office/word/2010/wordprocessingCanvas" xmlns:cx="http://schemas.microsoft.com/office/drawing/2014/chartex" xmlns:mc="http://schemas.openxmlformats.org/markup-compatibility/2006" xmlns:o="urn:schemas-microsoft-com:office:office" xmlns:r="http://schemas.openxmlformats.org/officeDocument/2006/relationships" xmlns:m="http://schemas.openxmlformats.org/officeDocument/2006/math" xmlns:v="urn:schemas-microsoft-com:vml" xmlns:wp14="http://schemas.microsoft.com/office/word/2010/wordprocessingDrawing" xmlns:wp="http://schemas.openxmlformats.org/drawingml/2006/wordprocessingDrawing" xmlns:w10="urn:schemas-microsoft-com:office:word" xmlns:w="http://schemas.openxmlformats.org/wordprocessingml/2006/main" xmlns:w14="http://schemas.microsoft.com/office/word/2010/wordml" xmlns:w15="http://schemas.microsoft.com/office/word/2012/wordml" xmlns:w16se="http://schemas.microsoft.com/office/word/2015/wordml/symex" xmlns:wpg="http://schemas.microsoft.com/office/word/2010/wordprocessingGroup" xmlns:wpi="http://schemas.microsoft.com/office/word/2010/wordprocessingInk" xmlns:wne="http://schemas.microsoft.com/office/word/2006/wordml" xmlns:wps="http://schemas.microsoft.com/office/word/2010/wordprocessingShape" mc:Ignorable="w14 w15 w16se wp14">
-  <w:abstractNum w:abstractNumId="0" w15:restartNumberingAfterBreak="0">
+<w:numbering xmlns:wpc="http://schemas.microsoft.com/office/word/2010/wordprocessingCanvas" xmlns:mc="http://schemas.openxmlformats.org/markup-compatibility/2006" xmlns:o="urn:schemas-microsoft-com:office:office" xmlns:r="http://schemas.openxmlformats.org/officeDocument/2006/relationships" xmlns:m="http://schemas.openxmlformats.org/officeDocument/2006/math" xmlns:v="urn:schemas-microsoft-com:vml" xmlns:wp14="http://schemas.microsoft.com/office/word/2010/wordprocessingDrawing" xmlns:wp="http://schemas.openxmlformats.org/drawingml/2006/wordprocessingDrawing" xmlns:w10="urn:schemas-microsoft-com:office:word" xmlns:w="http://schemas.openxmlformats.org/wordprocessingml/2006/main" xmlns:w14="http://schemas.microsoft.com/office/word/2010/wordml" xmlns:w15="http://schemas.microsoft.com/office/word/2012/wordml" xmlns:wpg="http://schemas.microsoft.com/office/word/2010/wordprocessingGroup" xmlns:wpi="http://schemas.microsoft.com/office/word/2010/wordprocessingInk" xmlns:wne="http://schemas.microsoft.com/office/word/2006/wordml" xmlns:wps="http://schemas.microsoft.com/office/word/2010/wordprocessingShape" mc:Ignorable="w14 w15 wp14">
+  <w:abstractNum w:abstractNumId="0">
     <w:nsid w:val="066C1F80"/>
     <w:multiLevelType w:val="hybridMultilevel"/>
     <w:tmpl w:val="64986FD2"/>
@@ -366,7 +443,7 @@
       </w:pPr>
     </w:lvl>
   </w:abstractNum>
-  <w:abstractNum w:abstractNumId="1" w15:restartNumberingAfterBreak="0">
+  <w:abstractNum w:abstractNumId="1">
     <w:nsid w:val="1B497706"/>
     <w:multiLevelType w:val="hybridMultilevel"/>
     <w:tmpl w:val="F8F6C0D8"/>
@@ -479,7 +556,7 @@
       </w:rPr>
     </w:lvl>
   </w:abstractNum>
-  <w:abstractNum w:abstractNumId="2" w15:restartNumberingAfterBreak="0">
+  <w:abstractNum w:abstractNumId="2">
     <w:nsid w:val="1C9408FF"/>
     <w:multiLevelType w:val="hybridMultilevel"/>
     <w:tmpl w:val="9EE43B50"/>
@@ -565,7 +642,7 @@
       </w:pPr>
     </w:lvl>
   </w:abstractNum>
-  <w:abstractNum w:abstractNumId="3" w15:restartNumberingAfterBreak="0">
+  <w:abstractNum w:abstractNumId="3">
     <w:nsid w:val="241F7982"/>
     <w:multiLevelType w:val="hybridMultilevel"/>
     <w:tmpl w:val="8AD0B8FC"/>
@@ -667,7 +744,7 @@
 </file>
 
 <file path=word/styles.xml><?xml version="1.0" encoding="utf-8"?>
-<w:styles xmlns:mc="http://schemas.openxmlformats.org/markup-compatibility/2006" xmlns:r="http://schemas.openxmlformats.org/officeDocument/2006/relationships" xmlns:w="http://schemas.openxmlformats.org/wordprocessingml/2006/main" xmlns:w14="http://schemas.microsoft.com/office/word/2010/wordml" xmlns:w15="http://schemas.microsoft.com/office/word/2012/wordml" xmlns:w16se="http://schemas.microsoft.com/office/word/2015/wordml/symex" mc:Ignorable="w14 w15 w16se">
+<w:styles xmlns:mc="http://schemas.openxmlformats.org/markup-compatibility/2006" xmlns:r="http://schemas.openxmlformats.org/officeDocument/2006/relationships" xmlns:w="http://schemas.openxmlformats.org/wordprocessingml/2006/main" xmlns:w14="http://schemas.microsoft.com/office/word/2010/wordml" xmlns:w15="http://schemas.microsoft.com/office/word/2012/wordml" mc:Ignorable="w14 w15">
   <w:docDefaults>
     <w:rPrDefault>
       <w:rPr>
